--- a/docs/readme.docx
+++ b/docs/readme.docx
@@ -41,13 +41,8 @@
       <w:r>
         <w:t xml:space="preserve">: </w:t>
       </w:r>
-      <w:proofErr w:type="spellStart"/>
-      <w:r>
-        <w:t>Порхунов</w:t>
-      </w:r>
-      <w:proofErr w:type="spellEnd"/>
-      <w:r>
-        <w:t xml:space="preserve"> Арсений</w:t>
+      <w:r>
+        <w:t>Порхунов Арсений</w:t>
       </w:r>
       <w:r>
         <w:t>, Беленький Иван</w:t>
@@ -57,24 +52,14 @@
       <w:r>
         <w:t>Идея</w:t>
       </w:r>
-      <w:proofErr w:type="gramStart"/>
       <w:r>
         <w:t xml:space="preserve">: </w:t>
       </w:r>
       <w:r>
-        <w:t>Создать</w:t>
-      </w:r>
-      <w:proofErr w:type="gramEnd"/>
-      <w:r>
-        <w:t xml:space="preserve"> бот-магазин электронных товаров в </w:t>
-      </w:r>
-      <w:proofErr w:type="spellStart"/>
-      <w:r>
-        <w:t>вк</w:t>
-      </w:r>
-      <w:proofErr w:type="spellEnd"/>
-      <w:r>
-        <w:t>.</w:t>
+        <w:t>с</w:t>
+      </w:r>
+      <w:r>
+        <w:t>оздать бот-магазин электронных товаров ВКонтакте. При этом разработать такой интерфейс, работать с которым будет удобно любому пользователю, а также минимизировать количество команд, которые нужно вводить текстом, используя клавиатуры.</w:t>
       </w:r>
     </w:p>
     <w:p>
@@ -88,31 +73,19 @@
         <w:t xml:space="preserve">: </w:t>
       </w:r>
       <w:r>
-        <w:t>Вся программа реализована на основе модулей – классов, из которых создаётся вся логика бота, а также пользовательский интерфейс. Это позволяет легко добавлять новый функционал и использовать модули в других проектах.</w:t>
-      </w:r>
-      <w:r>
-        <w:t xml:space="preserve"> </w:t>
-      </w:r>
-      <w:r>
-        <w:t>В боте реализован</w:t>
+        <w:t>Вся программа реализована на основе модулей – классов, из которых создаётся вся логика бота, а также пользовательский интерфейс. Это позволяет легко добавлять новый функционал и использовать модули в других проектах. В боте реализован</w:t>
       </w:r>
       <w:r>
         <w:t>а а</w:t>
       </w:r>
       <w:r>
-        <w:t>дмин-панель, с возможностью редактирования, добавления, а также удаления товаров и категорий</w:t>
-      </w:r>
-      <w:r>
-        <w:t xml:space="preserve">, </w:t>
+        <w:t xml:space="preserve">дмин-панель, с возможностью редактирования, добавления, а также удаления товаров и категорий, </w:t>
       </w:r>
       <w:r>
         <w:t>п</w:t>
       </w:r>
       <w:r>
-        <w:t>рофиль пользователя, в котором можно посмотреть и пополнить баланс</w:t>
-      </w:r>
-      <w:r>
-        <w:t xml:space="preserve">, </w:t>
+        <w:t xml:space="preserve">рофиль пользователя, в котором можно посмотреть и пополнить баланс, </w:t>
       </w:r>
       <w:r>
         <w:t>а также м</w:t>
@@ -123,6 +96,9 @@
     </w:p>
     <w:p>
       <w:r>
+        <w:rPr>
+          <w:noProof/>
+        </w:rPr>
         <w:drawing>
           <wp:inline distT="0" distB="0" distL="0" distR="0" wp14:anchorId="10E8F26D" wp14:editId="53A90B0D">
             <wp:extent cx="5194300" cy="2669544"/>
@@ -189,6 +165,9 @@
     </w:p>
     <w:p>
       <w:r>
+        <w:rPr>
+          <w:noProof/>
+        </w:rPr>
         <w:drawing>
           <wp:inline distT="0" distB="0" distL="0" distR="0" wp14:anchorId="776D98CB" wp14:editId="428BAAFE">
             <wp:extent cx="5467350" cy="2381250"/>
@@ -242,6 +221,9 @@
     </w:p>
     <w:p>
       <w:r>
+        <w:rPr>
+          <w:noProof/>
+        </w:rPr>
         <w:lastRenderedPageBreak/>
         <w:drawing>
           <wp:inline distT="0" distB="0" distL="0" distR="0" wp14:anchorId="04CAE245" wp14:editId="76572F1B">
@@ -294,6 +276,9 @@
         </w:drawing>
       </w:r>
       <w:r>
+        <w:rPr>
+          <w:noProof/>
+        </w:rPr>
         <w:drawing>
           <wp:inline distT="0" distB="0" distL="0" distR="0" wp14:anchorId="2401CCE6" wp14:editId="741E52B7">
             <wp:extent cx="2686053" cy="2172476"/>
@@ -348,6 +333,9 @@
     <w:p/>
     <w:p>
       <w:r>
+        <w:rPr>
+          <w:noProof/>
+        </w:rPr>
         <w:drawing>
           <wp:inline distT="0" distB="0" distL="0" distR="0" wp14:anchorId="4A31C5D6" wp14:editId="727F9288">
             <wp:extent cx="5635478" cy="2172834"/>
@@ -417,11 +405,11 @@
       </w:r>
       <w:proofErr w:type="spellEnd"/>
       <w:r>
-        <w:t xml:space="preserve"> </w:t>
+        <w:t xml:space="preserve"> ВКонтакте, ORM </w:t>
       </w:r>
       <w:proofErr w:type="spellStart"/>
       <w:r>
-        <w:t>вконтакте</w:t>
+        <w:t>Django</w:t>
       </w:r>
       <w:proofErr w:type="spellEnd"/>
       <w:r>
@@ -429,19 +417,19 @@
       </w:r>
       <w:proofErr w:type="spellStart"/>
       <w:r>
-        <w:t>django</w:t>
+        <w:t>sqlite</w:t>
       </w:r>
       <w:proofErr w:type="spellEnd"/>
       <w:r>
-        <w:t xml:space="preserve"> и </w:t>
+        <w:t xml:space="preserve"> (для хранения информации о пользователях и товарах во время разработки), </w:t>
       </w:r>
       <w:proofErr w:type="spellStart"/>
       <w:r>
-        <w:t>sqlite</w:t>
+        <w:t>PostgreSQL</w:t>
       </w:r>
       <w:proofErr w:type="spellEnd"/>
       <w:r>
-        <w:t xml:space="preserve"> для хранения информации о пользователях, а также </w:t>
+        <w:t xml:space="preserve"> (для хранения информации о пользователях и товарах на боевой версии), а также </w:t>
       </w:r>
       <w:proofErr w:type="spellStart"/>
       <w:r>
@@ -451,8 +439,6 @@
       <w:r>
         <w:t xml:space="preserve"> для хостинга бота.</w:t>
       </w:r>
-    </w:p>
-    <w:p>
       <w:r>
         <w:t xml:space="preserve"> </w:t>
       </w:r>
@@ -609,7 +595,7 @@
       </w:rPr>
     </w:lvl>
   </w:abstractNum>
-  <w:num w:numId="1">
+  <w:num w:numId="1" w16cid:durableId="637498377">
     <w:abstractNumId w:val="0"/>
   </w:num>
 </w:numbering>
